--- a/C#学习/C#学习22-抽象类.docx
+++ b/C#学习/C#学习22-抽象类.docx
@@ -415,11 +415,21 @@
           <w:sz w:val="28"/>
           <w:szCs w:val="28"/>
         </w:rPr>
-        <w:t>方法时，也必须使用</w:t>
+        <w:t>方法时，也</w:t>
       </w:r>
       <w:r>
         <w:rPr>
           <w:rFonts w:ascii="Times New Roman" w:hAnsi="Times New Roman" w:cs="Times New Roman" w:hint="eastAsia"/>
+          <w:color w:val="FF0000"/>
+          <w:sz w:val="28"/>
+          <w:szCs w:val="28"/>
+        </w:rPr>
+        <w:t>必须使用</w:t>
+      </w:r>
+      <w:r>
+        <w:rPr>
+          <w:rFonts w:ascii="Times New Roman" w:hAnsi="Times New Roman" w:cs="Times New Roman" w:hint="eastAsia"/>
+          <w:color w:val="FF0000"/>
           <w:sz w:val="28"/>
           <w:szCs w:val="28"/>
         </w:rPr>
@@ -428,10 +438,19 @@
       <w:r>
         <w:rPr>
           <w:rFonts w:ascii="Times New Roman" w:hAnsi="Times New Roman" w:cs="Times New Roman" w:hint="eastAsia"/>
-          <w:sz w:val="28"/>
-          <w:szCs w:val="28"/>
-        </w:rPr>
-        <w:t>修饰符。</w:t>
+          <w:color w:val="FF0000"/>
+          <w:sz w:val="28"/>
+          <w:szCs w:val="28"/>
+        </w:rPr>
+        <w:t>修饰符</w:t>
+      </w:r>
+      <w:r>
+        <w:rPr>
+          <w:rFonts w:ascii="Times New Roman" w:hAnsi="Times New Roman" w:cs="Times New Roman" w:hint="eastAsia"/>
+          <w:sz w:val="28"/>
+          <w:szCs w:val="28"/>
+        </w:rPr>
+        <w:t>。</w:t>
       </w:r>
     </w:p>
     <w:p>
